--- a/Lab 1.docx
+++ b/Lab 1.docx
@@ -6,54 +6,28 @@
       <w:pPr>
         <w:rPr>
           <w:b/>
-        </w:rPr>
-      </w:pPr>
-      <w:proofErr w:type="spellStart"/>
+          <w:lang w:val="es-PE"/>
+        </w:rPr>
+      </w:pPr>
       <w:r>
         <w:rPr>
           <w:b/>
-        </w:rPr>
-        <w:t>Capturas</w:t>
+          <w:lang w:val="es-PE"/>
+        </w:rPr>
+        <w:t>Capturas de ejercicios del laboratorio</w:t>
       </w:r>
-      <w:proofErr w:type="spellEnd"/>
+    </w:p>
+    <w:p>
+      <w:pPr>
+        <w:rPr>
+          <w:b/>
+          <w:lang w:val="es-PE"/>
+        </w:rPr>
+      </w:pPr>
       <w:r>
         <w:rPr>
           <w:b/>
-        </w:rPr>
-        <w:t xml:space="preserve"> de </w:t>
-      </w:r>
-      <w:proofErr w:type="spellStart"/>
-      <w:r>
-        <w:rPr>
-          <w:b/>
-        </w:rPr>
-        <w:t>ejercicios</w:t>
-      </w:r>
-      <w:proofErr w:type="spellEnd"/>
-      <w:r>
-        <w:rPr>
-          <w:b/>
-        </w:rPr>
-        <w:t xml:space="preserve"> del </w:t>
-      </w:r>
-      <w:proofErr w:type="spellStart"/>
-      <w:r>
-        <w:rPr>
-          <w:b/>
-        </w:rPr>
-        <w:t>laboratorio</w:t>
-      </w:r>
-      <w:proofErr w:type="spellEnd"/>
-    </w:p>
-    <w:p>
-      <w:pPr>
-        <w:rPr>
-          <w:b/>
-        </w:rPr>
-      </w:pPr>
-      <w:r>
-        <w:rPr>
-          <w:b/>
+          <w:noProof/>
         </w:rPr>
         <w:drawing>
           <wp:anchor distT="0" distB="0" distL="114300" distR="114300" simplePos="0" relativeHeight="251658240" behindDoc="0" locked="0" layoutInCell="1" allowOverlap="1" wp14:anchorId="41907CF6" wp14:editId="5F16B917">
@@ -62,10 +36,10 @@
               <wp:align>center</wp:align>
             </wp:positionH>
             <wp:positionV relativeFrom="paragraph">
-              <wp:posOffset>186055</wp:posOffset>
+              <wp:posOffset>5080</wp:posOffset>
             </wp:positionV>
-            <wp:extent cx="5459730" cy="1680915"/>
-            <wp:effectExtent l="0" t="0" r="7620" b="0"/>
+            <wp:extent cx="4400550" cy="1354820"/>
+            <wp:effectExtent l="0" t="0" r="0" b="0"/>
             <wp:wrapNone/>
             <wp:docPr id="1" name="Imagen 1"/>
             <wp:cNvGraphicFramePr>
@@ -93,7 +67,7 @@
                   <pic:spPr>
                     <a:xfrm>
                       <a:off x="0" y="0"/>
-                      <a:ext cx="5459730" cy="1680915"/>
+                      <a:ext cx="4400550" cy="1354820"/>
                     </a:xfrm>
                     <a:prstGeom prst="rect">
                       <a:avLst/>
@@ -114,6 +88,7 @@
       <w:r>
         <w:rPr>
           <w:b/>
+          <w:lang w:val="es-PE"/>
         </w:rPr>
         <w:t>1)</w:t>
       </w:r>
@@ -122,41 +97,31 @@
       <w:pPr>
         <w:rPr>
           <w:b/>
-        </w:rPr>
-      </w:pPr>
-    </w:p>
-    <w:p>
-      <w:pPr>
-        <w:rPr>
-          <w:b/>
-        </w:rPr>
-      </w:pPr>
-    </w:p>
-    <w:p>
-      <w:pPr>
-        <w:rPr>
-          <w:b/>
-        </w:rPr>
-      </w:pPr>
-    </w:p>
-    <w:p>
-      <w:pPr>
-        <w:rPr>
-          <w:b/>
-        </w:rPr>
-      </w:pPr>
-    </w:p>
-    <w:p>
-      <w:pPr>
-        <w:rPr>
-          <w:b/>
-        </w:rPr>
-      </w:pPr>
-    </w:p>
-    <w:p>
-      <w:pPr>
-        <w:rPr>
-          <w:b/>
+          <w:lang w:val="es-PE"/>
+        </w:rPr>
+      </w:pPr>
+    </w:p>
+    <w:p>
+      <w:pPr>
+        <w:rPr>
+          <w:b/>
+          <w:lang w:val="es-PE"/>
+        </w:rPr>
+      </w:pPr>
+    </w:p>
+    <w:p>
+      <w:pPr>
+        <w:rPr>
+          <w:b/>
+          <w:lang w:val="es-PE"/>
+        </w:rPr>
+      </w:pPr>
+    </w:p>
+    <w:p>
+      <w:pPr>
+        <w:rPr>
+          <w:b/>
+          <w:lang w:val="es-PE"/>
         </w:rPr>
       </w:pPr>
     </w:p>
@@ -182,6 +147,61 @@
           <w:lang w:val="es-PE"/>
         </w:rPr>
       </w:pPr>
+      <w:r>
+        <w:rPr>
+          <w:b/>
+          <w:lang w:val="es-PE"/>
+        </w:rPr>
+        <w:drawing>
+          <wp:anchor distT="0" distB="0" distL="114300" distR="114300" simplePos="0" relativeHeight="251660288" behindDoc="0" locked="0" layoutInCell="1" allowOverlap="1" wp14:anchorId="7D1CB23B" wp14:editId="50EE8B27">
+            <wp:simplePos x="0" y="0"/>
+            <wp:positionH relativeFrom="margin">
+              <wp:align>center</wp:align>
+            </wp:positionH>
+            <wp:positionV relativeFrom="paragraph">
+              <wp:posOffset>377190</wp:posOffset>
+            </wp:positionV>
+            <wp:extent cx="4591050" cy="2551622"/>
+            <wp:effectExtent l="0" t="0" r="0" b="1270"/>
+            <wp:wrapNone/>
+            <wp:docPr id="2" name="Imagen 2"/>
+            <wp:cNvGraphicFramePr>
+              <a:graphicFrameLocks xmlns:a="http://schemas.openxmlformats.org/drawingml/2006/main" noChangeAspect="1"/>
+            </wp:cNvGraphicFramePr>
+            <a:graphic xmlns:a="http://schemas.openxmlformats.org/drawingml/2006/main">
+              <a:graphicData uri="http://schemas.openxmlformats.org/drawingml/2006/picture">
+                <pic:pic xmlns:pic="http://schemas.openxmlformats.org/drawingml/2006/picture">
+                  <pic:nvPicPr>
+                    <pic:cNvPr id="1" name=""/>
+                    <pic:cNvPicPr/>
+                  </pic:nvPicPr>
+                  <pic:blipFill>
+                    <a:blip r:embed="rId5">
+                      <a:extLst>
+                        <a:ext uri="{28A0092B-C50C-407E-A947-70E740481C1C}">
+                          <a14:useLocalDpi xmlns:a14="http://schemas.microsoft.com/office/drawing/2010/main" val="0"/>
+                        </a:ext>
+                      </a:extLst>
+                    </a:blip>
+                    <a:stretch>
+                      <a:fillRect/>
+                    </a:stretch>
+                  </pic:blipFill>
+                  <pic:spPr>
+                    <a:xfrm>
+                      <a:off x="0" y="0"/>
+                      <a:ext cx="4591050" cy="2551622"/>
+                    </a:xfrm>
+                    <a:prstGeom prst="rect">
+                      <a:avLst/>
+                    </a:prstGeom>
+                  </pic:spPr>
+                </pic:pic>
+              </a:graphicData>
+            </a:graphic>
+          </wp:anchor>
+        </w:drawing>
+      </w:r>
       <w:r>
         <w:rPr>
           <w:b/>
@@ -204,56 +224,236 @@
           <w:lang w:val="es-PE"/>
         </w:rPr>
       </w:pPr>
+    </w:p>
+    <w:p>
+      <w:pPr>
+        <w:rPr>
+          <w:b/>
+          <w:lang w:val="es-PE"/>
+        </w:rPr>
+      </w:pPr>
+    </w:p>
+    <w:p>
+      <w:pPr>
+        <w:rPr>
+          <w:b/>
+          <w:lang w:val="es-PE"/>
+        </w:rPr>
+      </w:pPr>
+    </w:p>
+    <w:p>
+      <w:pPr>
+        <w:rPr>
+          <w:b/>
+          <w:lang w:val="es-PE"/>
+        </w:rPr>
+      </w:pPr>
+    </w:p>
+    <w:p>
+      <w:pPr>
+        <w:rPr>
+          <w:b/>
+          <w:lang w:val="es-PE"/>
+        </w:rPr>
+      </w:pPr>
+    </w:p>
+    <w:p>
+      <w:pPr>
+        <w:rPr>
+          <w:b/>
+          <w:lang w:val="es-PE"/>
+        </w:rPr>
+      </w:pPr>
+    </w:p>
+    <w:p>
+      <w:pPr>
+        <w:rPr>
+          <w:b/>
+          <w:lang w:val="es-PE"/>
+        </w:rPr>
+      </w:pPr>
+    </w:p>
+    <w:p>
+      <w:pPr>
+        <w:rPr>
+          <w:b/>
+          <w:lang w:val="es-PE"/>
+        </w:rPr>
+      </w:pPr>
+    </w:p>
+    <w:p>
+      <w:pPr>
+        <w:rPr>
+          <w:b/>
+          <w:lang w:val="es-PE"/>
+        </w:rPr>
+      </w:pPr>
+    </w:p>
+    <w:p>
+      <w:pPr>
+        <w:rPr>
+          <w:b/>
+          <w:lang w:val="es-PE"/>
+        </w:rPr>
+      </w:pPr>
+      <w:r>
+        <w:rPr>
+          <w:b/>
+          <w:lang w:val="es-PE"/>
+        </w:rPr>
+        <w:drawing>
+          <wp:anchor distT="0" distB="0" distL="114300" distR="114300" simplePos="0" relativeHeight="251659264" behindDoc="0" locked="0" layoutInCell="1" allowOverlap="1" wp14:anchorId="19964D3E" wp14:editId="361DF67A">
+            <wp:simplePos x="0" y="0"/>
+            <wp:positionH relativeFrom="margin">
+              <wp:align>center</wp:align>
+            </wp:positionH>
+            <wp:positionV relativeFrom="paragraph">
+              <wp:posOffset>222250</wp:posOffset>
+            </wp:positionV>
+            <wp:extent cx="4857750" cy="3463304"/>
+            <wp:effectExtent l="0" t="0" r="0" b="3810"/>
+            <wp:wrapNone/>
+            <wp:docPr id="3" name="Imagen 3"/>
+            <wp:cNvGraphicFramePr>
+              <a:graphicFrameLocks xmlns:a="http://schemas.openxmlformats.org/drawingml/2006/main" noChangeAspect="1"/>
+            </wp:cNvGraphicFramePr>
+            <a:graphic xmlns:a="http://schemas.openxmlformats.org/drawingml/2006/main">
+              <a:graphicData uri="http://schemas.openxmlformats.org/drawingml/2006/picture">
+                <pic:pic xmlns:pic="http://schemas.openxmlformats.org/drawingml/2006/picture">
+                  <pic:nvPicPr>
+                    <pic:cNvPr id="1" name=""/>
+                    <pic:cNvPicPr/>
+                  </pic:nvPicPr>
+                  <pic:blipFill>
+                    <a:blip r:embed="rId6">
+                      <a:extLst>
+                        <a:ext uri="{28A0092B-C50C-407E-A947-70E740481C1C}">
+                          <a14:useLocalDpi xmlns:a14="http://schemas.microsoft.com/office/drawing/2010/main" val="0"/>
+                        </a:ext>
+                      </a:extLst>
+                    </a:blip>
+                    <a:stretch>
+                      <a:fillRect/>
+                    </a:stretch>
+                  </pic:blipFill>
+                  <pic:spPr>
+                    <a:xfrm>
+                      <a:off x="0" y="0"/>
+                      <a:ext cx="4857750" cy="3463304"/>
+                    </a:xfrm>
+                    <a:prstGeom prst="rect">
+                      <a:avLst/>
+                    </a:prstGeom>
+                  </pic:spPr>
+                </pic:pic>
+              </a:graphicData>
+            </a:graphic>
+            <wp14:sizeRelH relativeFrom="margin">
+              <wp14:pctWidth>0</wp14:pctWidth>
+            </wp14:sizeRelH>
+            <wp14:sizeRelV relativeFrom="margin">
+              <wp14:pctHeight>0</wp14:pctHeight>
+            </wp14:sizeRelV>
+          </wp:anchor>
+        </w:drawing>
+      </w:r>
+      <w:r>
+        <w:rPr>
+          <w:b/>
+          <w:lang w:val="es-PE"/>
+        </w:rPr>
+        <w:t>II.  2 Ejemplos de declaración de tipos de números y mostrarlos por consola</w:t>
+      </w:r>
+    </w:p>
+    <w:p>
+      <w:pPr>
+        <w:rPr>
+          <w:b/>
+          <w:lang w:val="es-PE"/>
+        </w:rPr>
+      </w:pPr>
+    </w:p>
+    <w:p>
+      <w:pPr>
+        <w:rPr>
+          <w:b/>
+          <w:lang w:val="es-PE"/>
+        </w:rPr>
+      </w:pPr>
+    </w:p>
+    <w:p>
+      <w:pPr>
+        <w:rPr>
+          <w:b/>
+          <w:lang w:val="es-PE"/>
+        </w:rPr>
+      </w:pPr>
+    </w:p>
+    <w:p>
+      <w:pPr>
+        <w:rPr>
+          <w:b/>
+          <w:lang w:val="es-PE"/>
+        </w:rPr>
+      </w:pPr>
+    </w:p>
+    <w:p>
+      <w:pPr>
+        <w:rPr>
+          <w:b/>
+          <w:lang w:val="es-PE"/>
+        </w:rPr>
+      </w:pPr>
+    </w:p>
+    <w:p>
+      <w:pPr>
+        <w:rPr>
+          <w:b/>
+          <w:lang w:val="es-PE"/>
+        </w:rPr>
+      </w:pPr>
+    </w:p>
+    <w:p>
+      <w:pPr>
+        <w:rPr>
+          <w:b/>
+          <w:lang w:val="es-PE"/>
+        </w:rPr>
+      </w:pPr>
+    </w:p>
+    <w:p>
+      <w:pPr>
+        <w:rPr>
+          <w:b/>
+          <w:lang w:val="es-PE"/>
+        </w:rPr>
+      </w:pPr>
+    </w:p>
+    <w:p>
+      <w:pPr>
+        <w:rPr>
+          <w:b/>
+          <w:lang w:val="es-PE"/>
+        </w:rPr>
+      </w:pPr>
+    </w:p>
+    <w:p>
+      <w:pPr>
+        <w:rPr>
+          <w:b/>
+          <w:lang w:val="es-PE"/>
+        </w:rPr>
+      </w:pPr>
+    </w:p>
+    <w:p>
+      <w:pPr>
+        <w:rPr>
+          <w:b/>
+          <w:lang w:val="es-PE"/>
+        </w:rPr>
+      </w:pPr>
       <w:bookmarkStart w:id="0" w:name="_GoBack"/>
       <w:bookmarkEnd w:id="0"/>
-    </w:p>
-    <w:p>
-      <w:pPr>
-        <w:rPr>
-          <w:b/>
-          <w:lang w:val="es-PE"/>
-        </w:rPr>
-      </w:pPr>
-    </w:p>
-    <w:p>
-      <w:pPr>
-        <w:rPr>
-          <w:b/>
-          <w:lang w:val="es-PE"/>
-        </w:rPr>
-      </w:pPr>
-    </w:p>
-    <w:p>
-      <w:pPr>
-        <w:rPr>
-          <w:b/>
-          <w:lang w:val="es-PE"/>
-        </w:rPr>
-      </w:pPr>
-    </w:p>
-    <w:p>
-      <w:pPr>
-        <w:rPr>
-          <w:b/>
-          <w:lang w:val="es-PE"/>
-        </w:rPr>
-      </w:pPr>
-    </w:p>
-    <w:p>
-      <w:pPr>
-        <w:rPr>
-          <w:b/>
-          <w:lang w:val="es-PE"/>
-        </w:rPr>
-      </w:pPr>
-    </w:p>
-    <w:p>
-      <w:pPr>
-        <w:rPr>
-          <w:b/>
-          <w:lang w:val="es-PE"/>
-        </w:rPr>
-      </w:pPr>
     </w:p>
     <w:p>
       <w:pPr>
